--- a/Lab Session 2.docx
+++ b/Lab Session 2.docx
@@ -18,6 +18,40 @@
           <w:lang w:val="en-US"/>
         </w:rPr>
         <w:t>Lab Session 2</w:t>
+      </w:r>
+    </w:p>
+    <w:p>
+      <w:pPr>
+        <w:rPr>
+          <w:b/>
+          <w:sz w:val="40"/>
+          <w:lang w:val="en-US"/>
+        </w:rPr>
+      </w:pPr>
+    </w:p>
+    <w:p>
+      <w:pPr>
+        <w:rPr>
+          <w:b/>
+          <w:sz w:val="40"/>
+          <w:lang w:val="en-US"/>
+        </w:rPr>
+      </w:pPr>
+      <w:r>
+        <w:rPr>
+          <w:b/>
+          <w:sz w:val="40"/>
+          <w:lang w:val="en-US"/>
+        </w:rPr>
+        <w:t xml:space="preserve">Question </w:t>
+      </w:r>
+      <w:r>
+        <w:rPr>
+          <w:b/>
+          <w:sz w:val="40"/>
+          <w:lang w:val="en-US"/>
+        </w:rPr>
+        <w:t>1</w:t>
       </w:r>
     </w:p>
     <w:p>
@@ -205,7 +239,6 @@
           <w:sz w:val="40"/>
           <w:lang w:val="en-US"/>
         </w:rPr>
-        <w:lastRenderedPageBreak/>
         <w:drawing>
           <wp:inline distT="0" distB="0" distL="0" distR="0" wp14:anchorId="154E01C3" wp14:editId="17AE617C">
             <wp:extent cx="5731510" cy="2000885"/>
@@ -251,20 +284,431 @@
           <w:lang w:val="en-US"/>
         </w:rPr>
       </w:pPr>
+    </w:p>
+    <w:p>
+      <w:pPr>
+        <w:rPr>
+          <w:b/>
+          <w:sz w:val="40"/>
+          <w:lang w:val="en-US"/>
+        </w:rPr>
+      </w:pPr>
+      <w:r>
+        <w:rPr>
+          <w:b/>
+          <w:sz w:val="40"/>
+          <w:lang w:val="en-US"/>
+        </w:rPr>
+        <w:t>Question 2</w:t>
+      </w:r>
+    </w:p>
+    <w:p>
+      <w:pPr>
+        <w:rPr>
+          <w:b/>
+          <w:sz w:val="40"/>
+          <w:lang w:val="en-US"/>
+        </w:rPr>
+      </w:pPr>
+      <w:r>
+        <w:rPr>
+          <w:b/>
+          <w:sz w:val="40"/>
+          <w:lang w:val="en-US"/>
+        </w:rPr>
+        <w:drawing>
+          <wp:inline distT="0" distB="0" distL="0" distR="0" wp14:anchorId="32FA919A" wp14:editId="6803BA3F">
+            <wp:extent cx="5731510" cy="1835150"/>
+            <wp:effectExtent l="0" t="0" r="2540" b="0"/>
+            <wp:docPr id="6" name="Picture 6"/>
+            <wp:cNvGraphicFramePr>
+              <a:graphicFrameLocks xmlns:a="http://schemas.openxmlformats.org/drawingml/2006/main" noChangeAspect="1"/>
+            </wp:cNvGraphicFramePr>
+            <a:graphic xmlns:a="http://schemas.openxmlformats.org/drawingml/2006/main">
+              <a:graphicData uri="http://schemas.openxmlformats.org/drawingml/2006/picture">
+                <pic:pic xmlns:pic="http://schemas.openxmlformats.org/drawingml/2006/picture">
+                  <pic:nvPicPr>
+                    <pic:cNvPr id="1" name=""/>
+                    <pic:cNvPicPr/>
+                  </pic:nvPicPr>
+                  <pic:blipFill>
+                    <a:blip r:embed="rId10"/>
+                    <a:stretch>
+                      <a:fillRect/>
+                    </a:stretch>
+                  </pic:blipFill>
+                  <pic:spPr>
+                    <a:xfrm>
+                      <a:off x="0" y="0"/>
+                      <a:ext cx="5731510" cy="1835150"/>
+                    </a:xfrm>
+                    <a:prstGeom prst="rect">
+                      <a:avLst/>
+                    </a:prstGeom>
+                  </pic:spPr>
+                </pic:pic>
+              </a:graphicData>
+            </a:graphic>
+          </wp:inline>
+        </w:drawing>
+      </w:r>
+    </w:p>
+    <w:p>
+      <w:pPr>
+        <w:rPr>
+          <w:b/>
+          <w:sz w:val="40"/>
+          <w:lang w:val="en-US"/>
+        </w:rPr>
+      </w:pPr>
+    </w:p>
+    <w:p>
+      <w:pPr>
+        <w:rPr>
+          <w:b/>
+          <w:sz w:val="40"/>
+          <w:lang w:val="en-US"/>
+        </w:rPr>
+      </w:pPr>
+      <w:r>
+        <w:rPr>
+          <w:b/>
+          <w:sz w:val="40"/>
+          <w:lang w:val="en-US"/>
+        </w:rPr>
+        <w:drawing>
+          <wp:inline distT="0" distB="0" distL="0" distR="0" wp14:anchorId="0CCF7951" wp14:editId="5E0E0025">
+            <wp:extent cx="5731510" cy="1661795"/>
+            <wp:effectExtent l="0" t="0" r="2540" b="0"/>
+            <wp:docPr id="7" name="Picture 7"/>
+            <wp:cNvGraphicFramePr>
+              <a:graphicFrameLocks xmlns:a="http://schemas.openxmlformats.org/drawingml/2006/main" noChangeAspect="1"/>
+            </wp:cNvGraphicFramePr>
+            <a:graphic xmlns:a="http://schemas.openxmlformats.org/drawingml/2006/main">
+              <a:graphicData uri="http://schemas.openxmlformats.org/drawingml/2006/picture">
+                <pic:pic xmlns:pic="http://schemas.openxmlformats.org/drawingml/2006/picture">
+                  <pic:nvPicPr>
+                    <pic:cNvPr id="1" name=""/>
+                    <pic:cNvPicPr/>
+                  </pic:nvPicPr>
+                  <pic:blipFill>
+                    <a:blip r:embed="rId11"/>
+                    <a:stretch>
+                      <a:fillRect/>
+                    </a:stretch>
+                  </pic:blipFill>
+                  <pic:spPr>
+                    <a:xfrm>
+                      <a:off x="0" y="0"/>
+                      <a:ext cx="5731510" cy="1661795"/>
+                    </a:xfrm>
+                    <a:prstGeom prst="rect">
+                      <a:avLst/>
+                    </a:prstGeom>
+                  </pic:spPr>
+                </pic:pic>
+              </a:graphicData>
+            </a:graphic>
+          </wp:inline>
+        </w:drawing>
+      </w:r>
+    </w:p>
+    <w:p>
+      <w:pPr>
+        <w:rPr>
+          <w:b/>
+          <w:sz w:val="40"/>
+          <w:lang w:val="en-US"/>
+        </w:rPr>
+      </w:pPr>
+      <w:r>
+        <w:rPr>
+          <w:b/>
+          <w:sz w:val="40"/>
+          <w:lang w:val="en-US"/>
+        </w:rPr>
+        <w:lastRenderedPageBreak/>
+        <w:drawing>
+          <wp:inline distT="0" distB="0" distL="0" distR="0" wp14:anchorId="4E18247A" wp14:editId="77A7BD62">
+            <wp:extent cx="5731510" cy="2714625"/>
+            <wp:effectExtent l="0" t="0" r="2540" b="9525"/>
+            <wp:docPr id="8" name="Picture 8"/>
+            <wp:cNvGraphicFramePr>
+              <a:graphicFrameLocks xmlns:a="http://schemas.openxmlformats.org/drawingml/2006/main" noChangeAspect="1"/>
+            </wp:cNvGraphicFramePr>
+            <a:graphic xmlns:a="http://schemas.openxmlformats.org/drawingml/2006/main">
+              <a:graphicData uri="http://schemas.openxmlformats.org/drawingml/2006/picture">
+                <pic:pic xmlns:pic="http://schemas.openxmlformats.org/drawingml/2006/picture">
+                  <pic:nvPicPr>
+                    <pic:cNvPr id="1" name=""/>
+                    <pic:cNvPicPr/>
+                  </pic:nvPicPr>
+                  <pic:blipFill>
+                    <a:blip r:embed="rId12"/>
+                    <a:stretch>
+                      <a:fillRect/>
+                    </a:stretch>
+                  </pic:blipFill>
+                  <pic:spPr>
+                    <a:xfrm>
+                      <a:off x="0" y="0"/>
+                      <a:ext cx="5731510" cy="2714625"/>
+                    </a:xfrm>
+                    <a:prstGeom prst="rect">
+                      <a:avLst/>
+                    </a:prstGeom>
+                  </pic:spPr>
+                </pic:pic>
+              </a:graphicData>
+            </a:graphic>
+          </wp:inline>
+        </w:drawing>
+      </w:r>
+    </w:p>
+    <w:p>
+      <w:pPr>
+        <w:rPr>
+          <w:b/>
+          <w:sz w:val="40"/>
+          <w:lang w:val="en-US"/>
+        </w:rPr>
+      </w:pPr>
+    </w:p>
+    <w:p>
+      <w:pPr>
+        <w:rPr>
+          <w:b/>
+          <w:sz w:val="40"/>
+          <w:lang w:val="en-US"/>
+        </w:rPr>
+      </w:pPr>
+      <w:r>
+        <w:rPr>
+          <w:b/>
+          <w:sz w:val="40"/>
+          <w:lang w:val="en-US"/>
+        </w:rPr>
+        <w:t>Question 3</w:t>
+      </w:r>
+    </w:p>
+    <w:p>
+      <w:pPr>
+        <w:rPr>
+          <w:b/>
+          <w:sz w:val="40"/>
+          <w:lang w:val="en-US"/>
+        </w:rPr>
+      </w:pPr>
+      <w:r>
+        <w:rPr>
+          <w:b/>
+          <w:sz w:val="40"/>
+          <w:lang w:val="en-US"/>
+        </w:rPr>
+        <w:drawing>
+          <wp:inline distT="0" distB="0" distL="0" distR="0" wp14:anchorId="2E229B21" wp14:editId="632EC0BA">
+            <wp:extent cx="6362625" cy="1876502"/>
+            <wp:effectExtent l="0" t="0" r="635" b="0"/>
+            <wp:docPr id="9" name="Picture 9"/>
+            <wp:cNvGraphicFramePr>
+              <a:graphicFrameLocks xmlns:a="http://schemas.openxmlformats.org/drawingml/2006/main" noChangeAspect="1"/>
+            </wp:cNvGraphicFramePr>
+            <a:graphic xmlns:a="http://schemas.openxmlformats.org/drawingml/2006/main">
+              <a:graphicData uri="http://schemas.openxmlformats.org/drawingml/2006/picture">
+                <pic:pic xmlns:pic="http://schemas.openxmlformats.org/drawingml/2006/picture">
+                  <pic:nvPicPr>
+                    <pic:cNvPr id="1" name=""/>
+                    <pic:cNvPicPr/>
+                  </pic:nvPicPr>
+                  <pic:blipFill>
+                    <a:blip r:embed="rId13"/>
+                    <a:stretch>
+                      <a:fillRect/>
+                    </a:stretch>
+                  </pic:blipFill>
+                  <pic:spPr>
+                    <a:xfrm>
+                      <a:off x="0" y="0"/>
+                      <a:ext cx="6437383" cy="1898550"/>
+                    </a:xfrm>
+                    <a:prstGeom prst="rect">
+                      <a:avLst/>
+                    </a:prstGeom>
+                  </pic:spPr>
+                </pic:pic>
+              </a:graphicData>
+            </a:graphic>
+          </wp:inline>
+        </w:drawing>
+      </w:r>
+    </w:p>
+    <w:p>
+      <w:pPr>
+        <w:rPr>
+          <w:b/>
+          <w:sz w:val="40"/>
+          <w:lang w:val="en-US"/>
+        </w:rPr>
+      </w:pPr>
+      <w:r>
+        <w:rPr>
+          <w:b/>
+          <w:sz w:val="40"/>
+          <w:lang w:val="en-US"/>
+        </w:rPr>
+        <w:drawing>
+          <wp:inline distT="0" distB="0" distL="0" distR="0" wp14:anchorId="03F02785" wp14:editId="46DDC02C">
+            <wp:extent cx="5731510" cy="1291590"/>
+            <wp:effectExtent l="0" t="0" r="2540" b="3810"/>
+            <wp:docPr id="10" name="Picture 10"/>
+            <wp:cNvGraphicFramePr>
+              <a:graphicFrameLocks xmlns:a="http://schemas.openxmlformats.org/drawingml/2006/main" noChangeAspect="1"/>
+            </wp:cNvGraphicFramePr>
+            <a:graphic xmlns:a="http://schemas.openxmlformats.org/drawingml/2006/main">
+              <a:graphicData uri="http://schemas.openxmlformats.org/drawingml/2006/picture">
+                <pic:pic xmlns:pic="http://schemas.openxmlformats.org/drawingml/2006/picture">
+                  <pic:nvPicPr>
+                    <pic:cNvPr id="1" name=""/>
+                    <pic:cNvPicPr/>
+                  </pic:nvPicPr>
+                  <pic:blipFill>
+                    <a:blip r:embed="rId14"/>
+                    <a:stretch>
+                      <a:fillRect/>
+                    </a:stretch>
+                  </pic:blipFill>
+                  <pic:spPr>
+                    <a:xfrm>
+                      <a:off x="0" y="0"/>
+                      <a:ext cx="5731510" cy="1291590"/>
+                    </a:xfrm>
+                    <a:prstGeom prst="rect">
+                      <a:avLst/>
+                    </a:prstGeom>
+                  </pic:spPr>
+                </pic:pic>
+              </a:graphicData>
+            </a:graphic>
+          </wp:inline>
+        </w:drawing>
+      </w:r>
+    </w:p>
+    <w:p>
+      <w:pPr>
+        <w:rPr>
+          <w:b/>
+          <w:sz w:val="40"/>
+          <w:lang w:val="en-US"/>
+        </w:rPr>
+      </w:pPr>
+      <w:r>
+        <w:rPr>
+          <w:b/>
+          <w:sz w:val="40"/>
+          <w:lang w:val="en-US"/>
+        </w:rPr>
+        <w:lastRenderedPageBreak/>
+        <w:drawing>
+          <wp:inline distT="0" distB="0" distL="0" distR="0" wp14:anchorId="77E53692" wp14:editId="56C4F2B0">
+            <wp:extent cx="5731510" cy="1744345"/>
+            <wp:effectExtent l="0" t="0" r="2540" b="8255"/>
+            <wp:docPr id="11" name="Picture 11"/>
+            <wp:cNvGraphicFramePr>
+              <a:graphicFrameLocks xmlns:a="http://schemas.openxmlformats.org/drawingml/2006/main" noChangeAspect="1"/>
+            </wp:cNvGraphicFramePr>
+            <a:graphic xmlns:a="http://schemas.openxmlformats.org/drawingml/2006/main">
+              <a:graphicData uri="http://schemas.openxmlformats.org/drawingml/2006/picture">
+                <pic:pic xmlns:pic="http://schemas.openxmlformats.org/drawingml/2006/picture">
+                  <pic:nvPicPr>
+                    <pic:cNvPr id="1" name=""/>
+                    <pic:cNvPicPr/>
+                  </pic:nvPicPr>
+                  <pic:blipFill>
+                    <a:blip r:embed="rId15"/>
+                    <a:stretch>
+                      <a:fillRect/>
+                    </a:stretch>
+                  </pic:blipFill>
+                  <pic:spPr>
+                    <a:xfrm>
+                      <a:off x="0" y="0"/>
+                      <a:ext cx="5731510" cy="1744345"/>
+                    </a:xfrm>
+                    <a:prstGeom prst="rect">
+                      <a:avLst/>
+                    </a:prstGeom>
+                  </pic:spPr>
+                </pic:pic>
+              </a:graphicData>
+            </a:graphic>
+          </wp:inline>
+        </w:drawing>
+      </w:r>
+    </w:p>
+    <w:p>
+      <w:pPr>
+        <w:rPr>
+          <w:b/>
+          <w:sz w:val="40"/>
+          <w:lang w:val="en-US"/>
+        </w:rPr>
+      </w:pPr>
+      <w:r>
+        <w:rPr>
+          <w:b/>
+          <w:sz w:val="40"/>
+          <w:lang w:val="en-US"/>
+        </w:rPr>
+        <w:drawing>
+          <wp:inline distT="0" distB="0" distL="0" distR="0" wp14:anchorId="3053E41C" wp14:editId="4A4F8194">
+            <wp:extent cx="5731510" cy="830580"/>
+            <wp:effectExtent l="0" t="0" r="2540" b="7620"/>
+            <wp:docPr id="12" name="Picture 12"/>
+            <wp:cNvGraphicFramePr>
+              <a:graphicFrameLocks xmlns:a="http://schemas.openxmlformats.org/drawingml/2006/main" noChangeAspect="1"/>
+            </wp:cNvGraphicFramePr>
+            <a:graphic xmlns:a="http://schemas.openxmlformats.org/drawingml/2006/main">
+              <a:graphicData uri="http://schemas.openxmlformats.org/drawingml/2006/picture">
+                <pic:pic xmlns:pic="http://schemas.openxmlformats.org/drawingml/2006/picture">
+                  <pic:nvPicPr>
+                    <pic:cNvPr id="1" name=""/>
+                    <pic:cNvPicPr/>
+                  </pic:nvPicPr>
+                  <pic:blipFill>
+                    <a:blip r:embed="rId16"/>
+                    <a:stretch>
+                      <a:fillRect/>
+                    </a:stretch>
+                  </pic:blipFill>
+                  <pic:spPr>
+                    <a:xfrm>
+                      <a:off x="0" y="0"/>
+                      <a:ext cx="5731510" cy="830580"/>
+                    </a:xfrm>
+                    <a:prstGeom prst="rect">
+                      <a:avLst/>
+                    </a:prstGeom>
+                  </pic:spPr>
+                </pic:pic>
+              </a:graphicData>
+            </a:graphic>
+          </wp:inline>
+        </w:drawing>
+      </w:r>
+    </w:p>
+    <w:p>
+      <w:pPr>
+        <w:rPr>
+          <w:b/>
+          <w:sz w:val="40"/>
+          <w:lang w:val="en-US"/>
+        </w:rPr>
+      </w:pPr>
       <w:bookmarkStart w:id="0" w:name="_GoBack"/>
       <w:bookmarkEnd w:id="0"/>
     </w:p>
-    <w:p>
-      <w:pPr>
-        <w:rPr>
-          <w:b/>
-          <w:sz w:val="40"/>
-          <w:lang w:val="en-US"/>
-        </w:rPr>
-      </w:pPr>
-    </w:p>
     <w:sectPr>
-      <w:headerReference w:type="default" r:id="rId10"/>
+      <w:headerReference w:type="default" r:id="rId17"/>
       <w:pgSz w:w="11906" w:h="16838"/>
       <w:pgMar w:top="1440" w:right="1440" w:bottom="1440" w:left="1440" w:header="708" w:footer="708" w:gutter="0"/>
       <w:cols w:space="708"/>
